--- a/Assignment_1.docx
+++ b/Assignment_1.docx
@@ -2315,8 +2315,20 @@
           <w:szCs w:val="24"/>
           <w:lang w:bidi="th-TH"/>
         </w:rPr>
-        <w:t>Although this Graphics Card is not the latest generation, the performance still holds up well but as this price range, the older generation still holds a very good value and most people does not need the latest and the greatest hardware to satisfy th</w:t>
-      </w:r>
+        <w:t xml:space="preserve">Although this Graphics Card is not the latest generation, the performance still holds up well but as this price range, the older generation still holds a very good value and most people does not need the latest and the greatest hardware to satisfy </w:t>
+      </w:r>
+      <w:proofErr w:type="spellStart"/>
+      <w:r>
+        <w:rPr>
+          <w:rFonts w:ascii="Times New Roman" w:eastAsia="Times New Roman" w:hAnsi="Times New Roman"/>
+          <w:color w:val="000000"/>
+          <w:sz w:val="24"/>
+          <w:szCs w:val="24"/>
+          <w:lang w:bidi="th-TH"/>
+        </w:rPr>
+        <w:t>th</w:t>
+      </w:r>
+      <w:proofErr w:type="spellEnd"/>
     </w:p>
     <w:p>
       <w:pPr>
@@ -2752,7 +2764,29 @@
           <w:szCs w:val="24"/>
           <w:lang w:bidi="th-TH"/>
         </w:rPr>
-        <w:t>The price at 2940 Baht is very cheap for a 1TB M.2 NVMe SSD. Although the speed is not as high as the newer 4</w:t>
+        <w:t xml:space="preserve">The price at 2940 Baht is very cheap for a 1TB M.2 </w:t>
+      </w:r>
+      <w:proofErr w:type="spellStart"/>
+      <w:r>
+        <w:rPr>
+          <w:rFonts w:ascii="Times New Roman" w:eastAsia="Times New Roman" w:hAnsi="Times New Roman"/>
+          <w:color w:val="000000"/>
+          <w:sz w:val="24"/>
+          <w:szCs w:val="24"/>
+          <w:lang w:bidi="th-TH"/>
+        </w:rPr>
+        <w:t>NVMe</w:t>
+      </w:r>
+      <w:proofErr w:type="spellEnd"/>
+      <w:r>
+        <w:rPr>
+          <w:rFonts w:ascii="Times New Roman" w:eastAsia="Times New Roman" w:hAnsi="Times New Roman"/>
+          <w:color w:val="000000"/>
+          <w:sz w:val="24"/>
+          <w:szCs w:val="24"/>
+          <w:lang w:bidi="th-TH"/>
+        </w:rPr>
+        <w:t xml:space="preserve"> SSD. Although the speed is not as high as the newer 4</w:t>
       </w:r>
       <w:r>
         <w:rPr>
@@ -3611,7 +3645,12 @@
           <w:lang w:bidi="th-TH"/>
         </w:rPr>
       </w:pPr>
-      <w:r>
+    </w:p>
+    <w:p>
+      <w:pPr>
+        <w:tabs>
+          <w:tab w:val="left" w:pos="5409"/>
+        </w:tabs>
         <w:rPr>
           <w:rFonts w:ascii="Times New Roman" w:eastAsia="Times New Roman" w:hAnsi="Times New Roman"/>
           <w:b/>
@@ -3620,6 +3659,107 @@
           <w:szCs w:val="24"/>
           <w:lang w:bidi="th-TH"/>
         </w:rPr>
+      </w:pPr>
+    </w:p>
+    <w:p>
+      <w:pPr>
+        <w:tabs>
+          <w:tab w:val="left" w:pos="5409"/>
+        </w:tabs>
+        <w:rPr>
+          <w:rFonts w:ascii="Times New Roman" w:eastAsia="Times New Roman" w:hAnsi="Times New Roman"/>
+          <w:b/>
+          <w:bCs/>
+          <w:sz w:val="24"/>
+          <w:szCs w:val="24"/>
+          <w:lang w:bidi="th-TH"/>
+        </w:rPr>
+      </w:pPr>
+    </w:p>
+    <w:p>
+      <w:pPr>
+        <w:tabs>
+          <w:tab w:val="left" w:pos="5409"/>
+        </w:tabs>
+        <w:rPr>
+          <w:rFonts w:ascii="Times New Roman" w:eastAsia="Times New Roman" w:hAnsi="Times New Roman"/>
+          <w:b/>
+          <w:bCs/>
+          <w:sz w:val="24"/>
+          <w:szCs w:val="24"/>
+          <w:lang w:bidi="th-TH"/>
+        </w:rPr>
+      </w:pPr>
+    </w:p>
+    <w:p>
+      <w:pPr>
+        <w:tabs>
+          <w:tab w:val="left" w:pos="5409"/>
+        </w:tabs>
+        <w:rPr>
+          <w:rFonts w:ascii="Times New Roman" w:eastAsia="Times New Roman" w:hAnsi="Times New Roman"/>
+          <w:b/>
+          <w:bCs/>
+          <w:sz w:val="24"/>
+          <w:szCs w:val="24"/>
+          <w:lang w:bidi="th-TH"/>
+        </w:rPr>
+      </w:pPr>
+    </w:p>
+    <w:p>
+      <w:pPr>
+        <w:tabs>
+          <w:tab w:val="left" w:pos="5409"/>
+        </w:tabs>
+        <w:rPr>
+          <w:rFonts w:ascii="Times New Roman" w:eastAsia="Times New Roman" w:hAnsi="Times New Roman"/>
+          <w:b/>
+          <w:bCs/>
+          <w:sz w:val="24"/>
+          <w:szCs w:val="24"/>
+          <w:lang w:bidi="th-TH"/>
+        </w:rPr>
+      </w:pPr>
+    </w:p>
+    <w:p>
+      <w:pPr>
+        <w:tabs>
+          <w:tab w:val="left" w:pos="5409"/>
+        </w:tabs>
+        <w:rPr>
+          <w:rFonts w:ascii="Times New Roman" w:eastAsia="Times New Roman" w:hAnsi="Times New Roman"/>
+          <w:b/>
+          <w:bCs/>
+          <w:sz w:val="24"/>
+          <w:szCs w:val="24"/>
+          <w:lang w:bidi="th-TH"/>
+        </w:rPr>
+      </w:pPr>
+    </w:p>
+    <w:p>
+      <w:pPr>
+        <w:tabs>
+          <w:tab w:val="left" w:pos="5409"/>
+        </w:tabs>
+        <w:rPr>
+          <w:rFonts w:ascii="Times New Roman" w:eastAsia="Times New Roman" w:hAnsi="Times New Roman"/>
+          <w:b/>
+          <w:bCs/>
+          <w:sz w:val="24"/>
+          <w:szCs w:val="24"/>
+          <w:lang w:bidi="th-TH"/>
+        </w:rPr>
+      </w:pPr>
+      <w:r>
+        <w:rPr>
+          <w:rFonts w:ascii="Times New Roman" w:eastAsia="Times New Roman" w:hAnsi="Times New Roman"/>
+          <w:b/>
+          <w:bCs/>
+          <w:sz w:val="24"/>
+          <w:szCs w:val="24"/>
+          <w:lang w:bidi="th-TH"/>
+        </w:rPr>
+        <w:lastRenderedPageBreak/>
         <w:t>Overall Build</w:t>
       </w:r>
     </w:p>
@@ -4107,7 +4247,6 @@
                 <w:szCs w:val="24"/>
                 <w:lang w:bidi="th-TH"/>
               </w:rPr>
-              <w:lastRenderedPageBreak/>
               <w:t>Cooler</w:t>
             </w:r>
           </w:p>
@@ -9170,6 +9309,10 @@
 </file>
 
 <file path=customXml/item1.xml><?xml version="1.0" encoding="utf-8"?>
+<b:Sources xmlns:b="http://schemas.openxmlformats.org/officeDocument/2006/bibliography" xmlns="http://schemas.openxmlformats.org/officeDocument/2006/bibliography" SelectedStyle="\APASixthEditionOfficeOnline.xsl" StyleName="APA" Version="6"/>
+</file>
+
+<file path=customXml/item2.xml><?xml version="1.0" encoding="utf-8"?>
 <?mso-contentType ?>
 <FormTemplates xmlns="http://schemas.microsoft.com/sharepoint/v3/contenttype/forms">
   <Display>DocumentLibraryForm</Display>
@@ -9178,7 +9321,7 @@
 </FormTemplates>
 </file>
 
-<file path=customXml/item2.xml><?xml version="1.0" encoding="utf-8"?>
+<file path=customXml/item3.xml><?xml version="1.0" encoding="utf-8"?>
 <ct:contentTypeSchema xmlns:ct="http://schemas.microsoft.com/office/2006/metadata/contentType" xmlns:ma="http://schemas.microsoft.com/office/2006/metadata/properties/metaAttributes" ct:_="" ma:_="" ma:contentTypeName="TemplateFile" ma:contentTypeID="0x0101006EDDDB5EE6D98C44930B742096920B300400F5B6D36B3EF94B4E9A635CDF2A18F5B8" ma:contentTypeVersion="72" ma:contentTypeDescription="Create a new document." ma:contentTypeScope="" ma:versionID="a23e56308344d904b51738559c3d67c9">
   <xsd:schema xmlns:xsd="http://www.w3.org/2001/XMLSchema" xmlns:xs="http://www.w3.org/2001/XMLSchema" xmlns:p="http://schemas.microsoft.com/office/2006/metadata/properties" xmlns:ns2="4873beb7-5857-4685-be1f-d57550cc96cc" targetNamespace="http://schemas.microsoft.com/office/2006/metadata/properties" ma:root="true" ma:fieldsID="cd0908cc4600e77bf5da051303e00c8d" ns2:_="">
     <xsd:import namespace="4873beb7-5857-4685-be1f-d57550cc96cc"/>
@@ -10218,7 +10361,7 @@
 </ct:contentTypeSchema>
 </file>
 
-<file path=customXml/item3.xml><?xml version="1.0" encoding="utf-8"?>
+<file path=customXml/item4.xml><?xml version="1.0" encoding="utf-8"?>
 <p:properties xmlns:p="http://schemas.microsoft.com/office/2006/metadata/properties" xmlns:xsi="http://www.w3.org/2001/XMLSchema-instance" xmlns:pc="http://schemas.microsoft.com/office/infopath/2007/PartnerControls">
   <documentManagement>
     <LocLastLocAttemptVersionTypeLookup xmlns="4873beb7-5857-4685-be1f-d57550cc96cc" xsi:nil="true"/>
@@ -10354,11 +10497,15 @@
 </p:properties>
 </file>
 
-<file path=customXml/item4.xml><?xml version="1.0" encoding="utf-8"?>
-<b:Sources xmlns:b="http://schemas.openxmlformats.org/officeDocument/2006/bibliography" xmlns="http://schemas.openxmlformats.org/officeDocument/2006/bibliography" SelectedStyle="\APASixthEditionOfficeOnline.xsl" StyleName="APA" Version="6"/>
+<file path=customXml/itemProps1.xml><?xml version="1.0" encoding="utf-8"?>
+<ds:datastoreItem xmlns:ds="http://schemas.openxmlformats.org/officeDocument/2006/customXml" ds:itemID="{A9CE8E7C-4DB5-41D3-9BC5-8B9A9EBC4FF3}">
+  <ds:schemaRefs>
+    <ds:schemaRef ds:uri="http://schemas.openxmlformats.org/officeDocument/2006/bibliography"/>
+  </ds:schemaRefs>
+</ds:datastoreItem>
 </file>
 
-<file path=customXml/itemProps1.xml><?xml version="1.0" encoding="utf-8"?>
+<file path=customXml/itemProps2.xml><?xml version="1.0" encoding="utf-8"?>
 <ds:datastoreItem xmlns:ds="http://schemas.openxmlformats.org/officeDocument/2006/customXml" ds:itemID="{C01C3C56-10DB-49F7-B061-44D8728D078A}">
   <ds:schemaRefs>
     <ds:schemaRef ds:uri="http://schemas.microsoft.com/sharepoint/v3/contenttype/forms"/>
@@ -10366,7 +10513,7 @@
 </ds:datastoreItem>
 </file>
 
-<file path=customXml/itemProps2.xml><?xml version="1.0" encoding="utf-8"?>
+<file path=customXml/itemProps3.xml><?xml version="1.0" encoding="utf-8"?>
 <ds:datastoreItem xmlns:ds="http://schemas.openxmlformats.org/officeDocument/2006/customXml" ds:itemID="{4B3A7E92-E05A-4924-9E8A-9F6659E5855B}">
   <ds:schemaRefs>
     <ds:schemaRef ds:uri="http://schemas.microsoft.com/office/2006/metadata/contentType"/>
@@ -10384,7 +10531,7 @@
 </ds:datastoreItem>
 </file>
 
-<file path=customXml/itemProps3.xml><?xml version="1.0" encoding="utf-8"?>
+<file path=customXml/itemProps4.xml><?xml version="1.0" encoding="utf-8"?>
 <ds:datastoreItem xmlns:ds="http://schemas.openxmlformats.org/officeDocument/2006/customXml" ds:itemID="{7FBDB1CC-CEFB-4E46-8174-1F0AA0D30B24}">
   <ds:schemaRefs>
     <ds:schemaRef ds:uri="http://schemas.microsoft.com/office/2006/metadata/properties"/>
@@ -10392,12 +10539,4 @@
     <ds:schemaRef ds:uri="4873beb7-5857-4685-be1f-d57550cc96cc"/>
   </ds:schemaRefs>
 </ds:datastoreItem>
-</file>
-
-<file path=customXml/itemProps4.xml><?xml version="1.0" encoding="utf-8"?>
-<ds:datastoreItem xmlns:ds="http://schemas.openxmlformats.org/officeDocument/2006/customXml" ds:itemID="{A9CE8E7C-4DB5-41D3-9BC5-8B9A9EBC4FF3}">
-  <ds:schemaRefs>
-    <ds:schemaRef ds:uri="http://schemas.openxmlformats.org/officeDocument/2006/bibliography"/>
-  </ds:schemaRefs>
-</ds:datastoreItem>
 </file>